--- a/Word Files/DOUBLE COMBI OVEN_Rational_CombiMaster Plus XS 61 G - CombiMaster Plus XS 101 G.docx
+++ b/Word Files/DOUBLE COMBI OVEN_Rational_CombiMaster Plus XS 61 G - CombiMaster Plus XS 101 G.docx
@@ -66,9 +66,8 @@
         <w:t>120V/1PH; 3.4A (Top Unit); 120V/1PH; 4.2A (Bottom Unit); 1" Reduced to 3/4"</w:t>
       </w:r>
       <w:r/>
-      <w:r>
-        <w:br/>
-      </w:r>
+    </w:p>
+    <w:p>
       <w:r>
         <w:tab/>
         <w:t>Gas @ 49,000 BTUs (Top Unit); 1" Reduced to 3/4" Gas @ 83,500 BTUs (Bottom Unit); 7” WC; (2) 3/4" CW Filtered Water From #8; (2) 3/4" Unfiltered CW ; 2" IW (Each)</w:t>
